--- a/Requisiti/Requisiti.docx
+++ b/Requisiti/Requisiti.docx
@@ -952,7 +952,19 @@
               <w:rPr>
                 <w:szCs w:val="24"/>
               </w:rPr>
-              <w:t>Deve essere possibile creare, modificare, eliminare, importare ed esporta una o più storie</w:t>
+              <w:t>Deve essere possibile creare, modificare, eliminare, importare ed esporta</w:t>
+            </w:r>
+            <w:r>
+              <w:rPr>
+                <w:szCs w:val="24"/>
+              </w:rPr>
+              <w:t>re</w:t>
+            </w:r>
+            <w:r>
+              <w:rPr>
+                <w:szCs w:val="24"/>
+              </w:rPr>
+              <w:t xml:space="preserve"> una o più storie</w:t>
             </w:r>
           </w:p>
         </w:tc>
@@ -1453,7 +1465,13 @@
               <w:rPr>
                 <w:szCs w:val="24"/>
               </w:rPr>
-              <w:t>Apparizione sillabe di una parola in ordine sparso</w:t>
+              <w:t xml:space="preserve">Apparizione sillabe di tutte le parole della storia </w:t>
+            </w:r>
+            <w:r>
+              <w:rPr>
+                <w:szCs w:val="24"/>
+              </w:rPr>
+              <w:t>in ordine sparso</w:t>
             </w:r>
           </w:p>
         </w:tc>
@@ -2709,7 +2727,13 @@
               <w:rPr>
                 <w:szCs w:val="24"/>
               </w:rPr>
-              <w:t>Lista di 3 parola per la scelta, si deve poter sentire il suono di ciascuna di essa (onMouseOver)</w:t>
+              <w:t>Lista di 3 parola per la scelta, si deve poter sentir</w:t>
+            </w:r>
+            <w:r>
+              <w:rPr>
+                <w:szCs w:val="24"/>
+              </w:rPr>
+              <w:t>e il suono di ciascuna di essa</w:t>
             </w:r>
           </w:p>
         </w:tc>
@@ -3151,7 +3175,13 @@
               <w:rPr>
                 <w:szCs w:val="24"/>
               </w:rPr>
-              <w:t>Interfaccia dove presenzierà un’immagine della storia e 6 frasi</w:t>
+              <w:t>Interfaccia dove sarà presente</w:t>
+            </w:r>
+            <w:r>
+              <w:rPr>
+                <w:szCs w:val="24"/>
+              </w:rPr>
+              <w:t xml:space="preserve"> un’immagine della storia e 6 frasi</w:t>
             </w:r>
           </w:p>
         </w:tc>
@@ -3720,6 +3750,12 @@
               </w:rPr>
               <w:t xml:space="preserve">L’allievo </w:t>
             </w:r>
+            <w:r>
+              <w:rPr>
+                <w:szCs w:val="24"/>
+              </w:rPr>
+              <w:t xml:space="preserve">deve poter ordinare la frase e rimuovere parole in caso di errore con un sistema Drag &amp; Drop </w:t>
+            </w:r>
           </w:p>
         </w:tc>
       </w:tr>
@@ -4219,13 +4255,13 @@
               <w:rPr>
                 <w:szCs w:val="24"/>
               </w:rPr>
-              <w:t xml:space="preserve">L’allievo </w:t>
-            </w:r>
-            <w:r>
-              <w:rPr>
-                <w:szCs w:val="24"/>
-              </w:rPr>
-              <w:t>deve poter selezionare la parola giusta</w:t>
+              <w:t>L’allievo deve po</w:t>
+            </w:r>
+            <w:r>
+              <w:rPr>
+                <w:szCs w:val="24"/>
+              </w:rPr>
+              <w:t>ter selezionare la parola sbagliata</w:t>
             </w:r>
           </w:p>
         </w:tc>
@@ -4791,7 +4827,19 @@
               <w:rPr>
                 <w:szCs w:val="24"/>
               </w:rPr>
-              <w:t>L’insegnante deve poter scegliere la velocità</w:t>
+              <w:t xml:space="preserve">Gli utenti devono </w:t>
+            </w:r>
+            <w:r>
+              <w:rPr>
+                <w:szCs w:val="24"/>
+              </w:rPr>
+              <w:t>poter scegliere la velocità</w:t>
+            </w:r>
+            <w:r>
+              <w:rPr>
+                <w:szCs w:val="24"/>
+              </w:rPr>
+              <w:t xml:space="preserve"> comodamente</w:t>
             </w:r>
           </w:p>
         </w:tc>
@@ -4799,7 +4847,18 @@
     </w:tbl>
     <w:p/>
     <w:p/>
-    <w:p/>
+    <w:p>
+      <w:pPr>
+        <w:tabs>
+          <w:tab w:val="left" w:pos="4164"/>
+        </w:tabs>
+      </w:pPr>
+      <w:r>
+        <w:tab/>
+      </w:r>
+      <w:bookmarkStart w:id="0" w:name="_GoBack"/>
+      <w:bookmarkEnd w:id="0"/>
+    </w:p>
     <w:p/>
     <w:p/>
     <w:p/>
@@ -5744,10 +5803,7 @@
         </w:tc>
       </w:tr>
     </w:tbl>
-    <w:p>
-      <w:bookmarkStart w:id="0" w:name="_GoBack"/>
-      <w:bookmarkEnd w:id="0"/>
-    </w:p>
+    <w:p/>
     <w:sectPr>
       <w:headerReference w:type="default" r:id="rId6"/>
       <w:footerReference w:type="default" r:id="rId7"/>
@@ -5818,7 +5874,7 @@
         <w:noProof/>
         <w:lang w:val="it-CH"/>
       </w:rPr>
-      <w:t>1</w:t>
+      <w:t>4</w:t>
     </w:r>
     <w:r>
       <w:rPr>
@@ -5868,7 +5924,7 @@
       <w:ptab w:relativeTo="margin" w:alignment="center" w:leader="none"/>
     </w:r>
     <w:r>
-      <w:t>ApplicazioneDidattica</w:t>
+      <w:t>Applicazione Didattica</w:t>
     </w:r>
     <w:r>
       <w:ptab w:relativeTo="margin" w:alignment="right" w:leader="none"/>
